--- a/Sprints/Sprint10/Sprint10.docx
+++ b/Sprints/Sprint10/Sprint10.docx
@@ -1,11 +1,513 @@
 
 <file path=word/document.xml><?xml version="1.0" encoding="utf-8"?>
-<w:document xmlns:wpc="http://schemas.microsoft.com/office/word/2010/wordprocessingCanvas" xmlns:mc="http://schemas.openxmlformats.org/markup-compatibility/2006" xmlns:o="urn:schemas-microsoft-com:office:office" xmlns:r="http://schemas.openxmlformats.org/officeDocument/2006/relationships" xmlns:m="http://schemas.openxmlformats.org/officeDocument/2006/math" xmlns:v="urn:schemas-microsoft-com:vml" xmlns:wp14="http://schemas.microsoft.com/office/word/2010/wordprocessingDrawing" xmlns:wp="http://schemas.openxmlformats.org/drawingml/2006/wordprocessingDrawing" xmlns:w10="urn:schemas-microsoft-com:office:word" xmlns:w="http://schemas.openxmlformats.org/wordprocessingml/2006/main" xmlns:w14="http://schemas.microsoft.com/office/word/2010/wordml" xmlns:wpg="http://schemas.microsoft.com/office/word/2010/wordprocessingGroup" xmlns:wpi="http://schemas.microsoft.com/office/word/2010/wordprocessingInk" xmlns:wne="http://schemas.microsoft.com/office/word/2006/wordml" xmlns:wps="http://schemas.microsoft.com/office/word/2010/wordprocessingShape" mc:Ignorable="w14 wp14">
+<w:document xmlns:ve="http://schemas.openxmlformats.org/markup-compatibility/2006" xmlns:o="urn:schemas-microsoft-com:office:office" xmlns:r="http://schemas.openxmlformats.org/officeDocument/2006/relationships" xmlns:m="http://schemas.openxmlformats.org/officeDocument/2006/math" xmlns:v="urn:schemas-microsoft-com:vml" xmlns:wp="http://schemas.openxmlformats.org/drawingml/2006/wordprocessingDrawing" xmlns:w10="urn:schemas-microsoft-com:office:word" xmlns:w="http://schemas.openxmlformats.org/wordprocessingml/2006/main" xmlns:wne="http://schemas.microsoft.com/office/word/2006/wordml">
   <w:body>
-    <w:p>
-      <w:bookmarkStart w:id="0" w:name="_GoBack"/>
-      <w:bookmarkEnd w:id="0"/>
-    </w:p>
+    <w:tbl>
+      <w:tblPr>
+        <w:tblW w:w="0" w:type="auto"/>
+        <w:jc w:val="center"/>
+        <w:tblBorders>
+          <w:top w:val="single" w:sz="4" w:space="0" w:color="000000"/>
+          <w:left w:val="single" w:sz="4" w:space="0" w:color="000000"/>
+          <w:bottom w:val="single" w:sz="4" w:space="0" w:color="000000"/>
+          <w:right w:val="single" w:sz="4" w:space="0" w:color="000000"/>
+          <w:insideH w:val="single" w:sz="4" w:space="0" w:color="000000"/>
+          <w:insideV w:val="single" w:sz="4" w:space="0" w:color="000000"/>
+        </w:tblBorders>
+        <w:tblLayout w:type="fixed"/>
+        <w:tblLook w:val="04A0"/>
+      </w:tblPr>
+      <w:tblGrid>
+        <w:gridCol w:w="1594"/>
+        <w:gridCol w:w="1417"/>
+        <w:gridCol w:w="1134"/>
+        <w:gridCol w:w="957"/>
+        <w:gridCol w:w="1353"/>
+        <w:gridCol w:w="1317"/>
+      </w:tblGrid>
+      <w:tr>
+        <w:trPr>
+          <w:jc w:val="center"/>
+        </w:trPr>
+        <w:tc>
+          <w:tcPr>
+            <w:tcW w:w="1594" w:type="dxa"/>
+            <w:shd w:val="clear" w:color="auto" w:fill="auto"/>
+            <w:vAlign w:val="center"/>
+          </w:tcPr>
+          <w:p>
+            <w:pPr>
+              <w:jc w:val="center"/>
+              <w:rPr>
+                <w:rFonts w:eastAsia="Times New Roman"/>
+                <w:sz w:val="20"/>
+                <w:szCs w:val="20"/>
+              </w:rPr>
+            </w:pPr>
+            <w:bookmarkStart w:id="0" w:name="_GoBack"/>
+            <w:bookmarkEnd w:id="0"/>
+            <w:r>
+              <w:rPr>
+                <w:rFonts w:eastAsia="Times New Roman"/>
+                <w:sz w:val="20"/>
+                <w:szCs w:val="20"/>
+              </w:rPr>
+              <w:t>Descargar QR leídos</w:t>
+            </w:r>
+          </w:p>
+        </w:tc>
+        <w:tc>
+          <w:tcPr>
+            <w:tcW w:w="1417" w:type="dxa"/>
+            <w:shd w:val="clear" w:color="auto" w:fill="auto"/>
+            <w:vAlign w:val="center"/>
+          </w:tcPr>
+          <w:p>
+            <w:pPr>
+              <w:jc w:val="center"/>
+              <w:rPr>
+                <w:rFonts w:eastAsia="Times New Roman"/>
+                <w:sz w:val="20"/>
+                <w:szCs w:val="20"/>
+              </w:rPr>
+            </w:pPr>
+            <w:r>
+              <w:rPr>
+                <w:rFonts w:eastAsia="Times New Roman"/>
+                <w:sz w:val="20"/>
+                <w:szCs w:val="20"/>
+              </w:rPr>
+              <w:t xml:space="preserve">Funcionalidades para descargar los códigos QR </w:t>
+            </w:r>
+            <w:proofErr w:type="spellStart"/>
+            <w:r>
+              <w:rPr>
+                <w:rFonts w:eastAsia="Times New Roman"/>
+                <w:sz w:val="20"/>
+                <w:szCs w:val="20"/>
+              </w:rPr>
+              <w:t>leidos</w:t>
+            </w:r>
+            <w:proofErr w:type="spellEnd"/>
+          </w:p>
+        </w:tc>
+        <w:tc>
+          <w:tcPr>
+            <w:tcW w:w="1134" w:type="dxa"/>
+            <w:shd w:val="clear" w:color="auto" w:fill="auto"/>
+            <w:vAlign w:val="center"/>
+          </w:tcPr>
+          <w:p>
+            <w:pPr>
+              <w:jc w:val="center"/>
+              <w:rPr>
+                <w:rFonts w:eastAsia="Times New Roman"/>
+                <w:sz w:val="20"/>
+                <w:szCs w:val="20"/>
+              </w:rPr>
+            </w:pPr>
+            <w:r>
+              <w:rPr>
+                <w:rFonts w:eastAsia="Times New Roman"/>
+                <w:sz w:val="20"/>
+                <w:szCs w:val="20"/>
+              </w:rPr>
+              <w:t>30</w:t>
+            </w:r>
+          </w:p>
+        </w:tc>
+        <w:tc>
+          <w:tcPr>
+            <w:tcW w:w="957" w:type="dxa"/>
+            <w:shd w:val="clear" w:color="auto" w:fill="auto"/>
+            <w:vAlign w:val="center"/>
+          </w:tcPr>
+          <w:p>
+            <w:pPr>
+              <w:jc w:val="center"/>
+              <w:rPr>
+                <w:rFonts w:eastAsia="Times New Roman"/>
+                <w:sz w:val="20"/>
+                <w:szCs w:val="20"/>
+              </w:rPr>
+            </w:pPr>
+            <w:r>
+              <w:rPr>
+                <w:rFonts w:eastAsia="Times New Roman"/>
+                <w:sz w:val="20"/>
+                <w:szCs w:val="20"/>
+              </w:rPr>
+              <w:t>Sin realizar</w:t>
+            </w:r>
+          </w:p>
+        </w:tc>
+        <w:tc>
+          <w:tcPr>
+            <w:tcW w:w="1353" w:type="dxa"/>
+            <w:shd w:val="clear" w:color="auto" w:fill="auto"/>
+            <w:vAlign w:val="center"/>
+          </w:tcPr>
+          <w:p>
+            <w:pPr>
+              <w:jc w:val="center"/>
+              <w:rPr>
+                <w:rFonts w:eastAsia="Times New Roman"/>
+                <w:sz w:val="20"/>
+                <w:szCs w:val="20"/>
+              </w:rPr>
+            </w:pPr>
+            <w:r>
+              <w:rPr>
+                <w:rFonts w:eastAsia="Times New Roman"/>
+                <w:sz w:val="20"/>
+                <w:szCs w:val="20"/>
+              </w:rPr>
+              <w:t>22/03/2016</w:t>
+            </w:r>
+          </w:p>
+        </w:tc>
+        <w:tc>
+          <w:tcPr>
+            <w:tcW w:w="1317" w:type="dxa"/>
+            <w:shd w:val="clear" w:color="auto" w:fill="auto"/>
+            <w:vAlign w:val="center"/>
+          </w:tcPr>
+          <w:p>
+            <w:pPr>
+              <w:jc w:val="center"/>
+              <w:rPr>
+                <w:rFonts w:eastAsia="Times New Roman"/>
+                <w:sz w:val="20"/>
+                <w:szCs w:val="20"/>
+              </w:rPr>
+            </w:pPr>
+          </w:p>
+        </w:tc>
+      </w:tr>
+      <w:tr>
+        <w:trPr>
+          <w:jc w:val="center"/>
+        </w:trPr>
+        <w:tc>
+          <w:tcPr>
+            <w:tcW w:w="1594" w:type="dxa"/>
+            <w:shd w:val="clear" w:color="auto" w:fill="auto"/>
+            <w:vAlign w:val="center"/>
+          </w:tcPr>
+          <w:p>
+            <w:pPr>
+              <w:jc w:val="center"/>
+              <w:rPr>
+                <w:rFonts w:eastAsia="Times New Roman"/>
+                <w:sz w:val="20"/>
+                <w:szCs w:val="20"/>
+              </w:rPr>
+            </w:pPr>
+            <w:r>
+              <w:rPr>
+                <w:rFonts w:eastAsia="Times New Roman"/>
+                <w:sz w:val="20"/>
+                <w:szCs w:val="20"/>
+              </w:rPr>
+              <w:t>Filtros administrador</w:t>
+            </w:r>
+          </w:p>
+        </w:tc>
+        <w:tc>
+          <w:tcPr>
+            <w:tcW w:w="1417" w:type="dxa"/>
+            <w:shd w:val="clear" w:color="auto" w:fill="auto"/>
+            <w:vAlign w:val="center"/>
+          </w:tcPr>
+          <w:p>
+            <w:pPr>
+              <w:jc w:val="center"/>
+              <w:rPr>
+                <w:rFonts w:eastAsia="Times New Roman"/>
+                <w:sz w:val="20"/>
+                <w:szCs w:val="20"/>
+              </w:rPr>
+            </w:pPr>
+            <w:r>
+              <w:rPr>
+                <w:rFonts w:eastAsia="Times New Roman"/>
+                <w:sz w:val="20"/>
+                <w:szCs w:val="20"/>
+              </w:rPr>
+              <w:t>Filtros para búsqueda de información</w:t>
+            </w:r>
+          </w:p>
+        </w:tc>
+        <w:tc>
+          <w:tcPr>
+            <w:tcW w:w="1134" w:type="dxa"/>
+            <w:shd w:val="clear" w:color="auto" w:fill="auto"/>
+            <w:vAlign w:val="center"/>
+          </w:tcPr>
+          <w:p>
+            <w:pPr>
+              <w:jc w:val="center"/>
+              <w:rPr>
+                <w:rFonts w:eastAsia="Times New Roman"/>
+                <w:sz w:val="20"/>
+                <w:szCs w:val="20"/>
+              </w:rPr>
+            </w:pPr>
+            <w:r>
+              <w:rPr>
+                <w:rFonts w:eastAsia="Times New Roman"/>
+                <w:sz w:val="20"/>
+                <w:szCs w:val="20"/>
+              </w:rPr>
+              <w:t>25</w:t>
+            </w:r>
+          </w:p>
+        </w:tc>
+        <w:tc>
+          <w:tcPr>
+            <w:tcW w:w="957" w:type="dxa"/>
+            <w:shd w:val="clear" w:color="auto" w:fill="auto"/>
+            <w:vAlign w:val="center"/>
+          </w:tcPr>
+          <w:p>
+            <w:pPr>
+              <w:jc w:val="center"/>
+              <w:rPr>
+                <w:rFonts w:eastAsia="Times New Roman"/>
+                <w:sz w:val="20"/>
+                <w:szCs w:val="20"/>
+              </w:rPr>
+            </w:pPr>
+            <w:r>
+              <w:rPr>
+                <w:rFonts w:eastAsia="Times New Roman"/>
+                <w:sz w:val="20"/>
+                <w:szCs w:val="20"/>
+              </w:rPr>
+              <w:t>Sin realizar</w:t>
+            </w:r>
+          </w:p>
+        </w:tc>
+        <w:tc>
+          <w:tcPr>
+            <w:tcW w:w="1353" w:type="dxa"/>
+            <w:shd w:val="clear" w:color="auto" w:fill="auto"/>
+            <w:vAlign w:val="center"/>
+          </w:tcPr>
+          <w:p>
+            <w:pPr>
+              <w:jc w:val="center"/>
+              <w:rPr>
+                <w:rFonts w:eastAsia="Times New Roman"/>
+                <w:sz w:val="20"/>
+                <w:szCs w:val="20"/>
+              </w:rPr>
+            </w:pPr>
+            <w:r>
+              <w:rPr>
+                <w:rFonts w:eastAsia="Times New Roman"/>
+                <w:sz w:val="20"/>
+                <w:szCs w:val="20"/>
+              </w:rPr>
+              <w:t>26/03/2016</w:t>
+            </w:r>
+          </w:p>
+        </w:tc>
+        <w:tc>
+          <w:tcPr>
+            <w:tcW w:w="1317" w:type="dxa"/>
+            <w:shd w:val="clear" w:color="auto" w:fill="auto"/>
+            <w:vAlign w:val="center"/>
+          </w:tcPr>
+          <w:p>
+            <w:pPr>
+              <w:jc w:val="center"/>
+              <w:rPr>
+                <w:rFonts w:eastAsia="Times New Roman"/>
+                <w:sz w:val="20"/>
+                <w:szCs w:val="20"/>
+              </w:rPr>
+            </w:pPr>
+            <w:r>
+              <w:rPr>
+                <w:rFonts w:eastAsia="Times New Roman"/>
+                <w:sz w:val="20"/>
+                <w:szCs w:val="20"/>
+              </w:rPr>
+              <w:t>Sprint10</w:t>
+            </w:r>
+          </w:p>
+        </w:tc>
+      </w:tr>
+      <w:tr>
+        <w:trPr>
+          <w:jc w:val="center"/>
+        </w:trPr>
+        <w:tc>
+          <w:tcPr>
+            <w:tcW w:w="1594" w:type="dxa"/>
+            <w:shd w:val="clear" w:color="auto" w:fill="auto"/>
+            <w:vAlign w:val="center"/>
+          </w:tcPr>
+          <w:p>
+            <w:pPr>
+              <w:jc w:val="center"/>
+              <w:rPr>
+                <w:rFonts w:eastAsia="Times New Roman"/>
+                <w:sz w:val="20"/>
+                <w:szCs w:val="20"/>
+              </w:rPr>
+            </w:pPr>
+            <w:r>
+              <w:rPr>
+                <w:rFonts w:eastAsia="Times New Roman"/>
+                <w:sz w:val="20"/>
+                <w:szCs w:val="20"/>
+              </w:rPr>
+              <w:t>Instalación del producto</w:t>
+            </w:r>
+          </w:p>
+        </w:tc>
+        <w:tc>
+          <w:tcPr>
+            <w:tcW w:w="1417" w:type="dxa"/>
+            <w:shd w:val="clear" w:color="auto" w:fill="auto"/>
+            <w:vAlign w:val="center"/>
+          </w:tcPr>
+          <w:p>
+            <w:pPr>
+              <w:jc w:val="center"/>
+              <w:rPr>
+                <w:rFonts w:eastAsia="Times New Roman"/>
+                <w:sz w:val="20"/>
+                <w:szCs w:val="20"/>
+              </w:rPr>
+            </w:pPr>
+            <w:proofErr w:type="spellStart"/>
+            <w:r>
+              <w:rPr>
+                <w:rFonts w:eastAsia="Times New Roman"/>
+                <w:sz w:val="20"/>
+                <w:szCs w:val="20"/>
+              </w:rPr>
+              <w:t>Instalacion</w:t>
+            </w:r>
+            <w:proofErr w:type="spellEnd"/>
+            <w:r>
+              <w:rPr>
+                <w:rFonts w:eastAsia="Times New Roman"/>
+                <w:sz w:val="20"/>
+                <w:szCs w:val="20"/>
+              </w:rPr>
+              <w:t xml:space="preserve"> de las tres partes fundamentales de la </w:t>
+            </w:r>
+            <w:proofErr w:type="spellStart"/>
+            <w:r>
+              <w:rPr>
+                <w:rFonts w:eastAsia="Times New Roman"/>
+                <w:sz w:val="20"/>
+                <w:szCs w:val="20"/>
+              </w:rPr>
+              <w:t>aplicacion</w:t>
+            </w:r>
+            <w:proofErr w:type="spellEnd"/>
+          </w:p>
+        </w:tc>
+        <w:tc>
+          <w:tcPr>
+            <w:tcW w:w="1134" w:type="dxa"/>
+            <w:shd w:val="clear" w:color="auto" w:fill="auto"/>
+            <w:vAlign w:val="center"/>
+          </w:tcPr>
+          <w:p>
+            <w:pPr>
+              <w:jc w:val="center"/>
+              <w:rPr>
+                <w:rFonts w:eastAsia="Times New Roman"/>
+                <w:sz w:val="20"/>
+                <w:szCs w:val="20"/>
+              </w:rPr>
+            </w:pPr>
+            <w:r>
+              <w:rPr>
+                <w:rFonts w:eastAsia="Times New Roman"/>
+                <w:sz w:val="20"/>
+                <w:szCs w:val="20"/>
+              </w:rPr>
+              <w:t>20</w:t>
+            </w:r>
+          </w:p>
+        </w:tc>
+        <w:tc>
+          <w:tcPr>
+            <w:tcW w:w="957" w:type="dxa"/>
+            <w:shd w:val="clear" w:color="auto" w:fill="auto"/>
+            <w:vAlign w:val="center"/>
+          </w:tcPr>
+          <w:p>
+            <w:pPr>
+              <w:jc w:val="center"/>
+              <w:rPr>
+                <w:rFonts w:eastAsia="Times New Roman"/>
+                <w:sz w:val="20"/>
+                <w:szCs w:val="20"/>
+              </w:rPr>
+            </w:pPr>
+            <w:r>
+              <w:rPr>
+                <w:rFonts w:eastAsia="Times New Roman"/>
+                <w:sz w:val="20"/>
+                <w:szCs w:val="20"/>
+              </w:rPr>
+              <w:t>Sin realizar</w:t>
+            </w:r>
+          </w:p>
+        </w:tc>
+        <w:tc>
+          <w:tcPr>
+            <w:tcW w:w="1353" w:type="dxa"/>
+            <w:shd w:val="clear" w:color="auto" w:fill="auto"/>
+            <w:vAlign w:val="center"/>
+          </w:tcPr>
+          <w:p>
+            <w:pPr>
+              <w:jc w:val="center"/>
+              <w:rPr>
+                <w:rFonts w:eastAsia="Times New Roman"/>
+                <w:sz w:val="20"/>
+                <w:szCs w:val="20"/>
+              </w:rPr>
+            </w:pPr>
+            <w:r>
+              <w:rPr>
+                <w:rFonts w:eastAsia="Times New Roman"/>
+                <w:sz w:val="20"/>
+                <w:szCs w:val="20"/>
+              </w:rPr>
+              <w:t>31/03/2016</w:t>
+            </w:r>
+          </w:p>
+        </w:tc>
+        <w:tc>
+          <w:tcPr>
+            <w:tcW w:w="1317" w:type="dxa"/>
+            <w:shd w:val="clear" w:color="auto" w:fill="auto"/>
+            <w:vAlign w:val="center"/>
+          </w:tcPr>
+          <w:p>
+            <w:pPr>
+              <w:jc w:val="center"/>
+              <w:rPr>
+                <w:rFonts w:eastAsia="Times New Roman"/>
+                <w:sz w:val="20"/>
+                <w:szCs w:val="20"/>
+              </w:rPr>
+            </w:pPr>
+          </w:p>
+        </w:tc>
+      </w:tr>
+    </w:tbl>
+    <w:p/>
     <w:sectPr>
       <w:pgSz w:w="11906" w:h="16838"/>
       <w:pgMar w:top="1417" w:right="1701" w:bottom="1417" w:left="1701" w:header="708" w:footer="708" w:gutter="0"/>
@@ -17,7 +519,7 @@
 </file>
 
 <file path=word/styles.xml><?xml version="1.0" encoding="utf-8"?>
-<w:styles xmlns:mc="http://schemas.openxmlformats.org/markup-compatibility/2006" xmlns:r="http://schemas.openxmlformats.org/officeDocument/2006/relationships" xmlns:w="http://schemas.openxmlformats.org/wordprocessingml/2006/main" xmlns:w14="http://schemas.microsoft.com/office/word/2010/wordml" mc:Ignorable="w14">
+<w:styles xmlns:r="http://schemas.openxmlformats.org/officeDocument/2006/relationships" xmlns:w="http://schemas.openxmlformats.org/wordprocessingml/2006/main">
   <w:docDefaults>
     <w:rPrDefault>
       <w:rPr>
@@ -175,18 +677,24 @@
   <w:style w:type="paragraph" w:default="1" w:styleId="Normal">
     <w:name w:val="Normal"/>
     <w:qFormat/>
+    <w:rsid w:val="000D78E9"/>
+    <w:rPr>
+      <w:rFonts w:ascii="Calibri" w:eastAsia="Calibri" w:hAnsi="Calibri" w:cs="Times New Roman"/>
+      <w:lang w:val="es-AR"/>
+    </w:rPr>
   </w:style>
-  <w:style w:type="character" w:default="1" w:styleId="DefaultParagraphFont">
+  <w:style w:type="character" w:default="1" w:styleId="Fuentedeprrafopredeter">
     <w:name w:val="Default Paragraph Font"/>
     <w:uiPriority w:val="1"/>
     <w:semiHidden/>
     <w:unhideWhenUsed/>
   </w:style>
-  <w:style w:type="table" w:default="1" w:styleId="TableNormal">
+  <w:style w:type="table" w:default="1" w:styleId="Tablanormal">
     <w:name w:val="Normal Table"/>
     <w:uiPriority w:val="99"/>
     <w:semiHidden/>
     <w:unhideWhenUsed/>
+    <w:qFormat/>
     <w:tblPr>
       <w:tblInd w:w="0" w:type="dxa"/>
       <w:tblCellMar>
@@ -197,7 +705,7 @@
       </w:tblCellMar>
     </w:tblPr>
   </w:style>
-  <w:style w:type="numbering" w:default="1" w:styleId="NoList">
+  <w:style w:type="numbering" w:default="1" w:styleId="Sinlista">
     <w:name w:val="No List"/>
     <w:uiPriority w:val="99"/>
     <w:semiHidden/>

--- a/Sprints/Sprint10/Sprint10.docx
+++ b/Sprints/Sprint10/Sprint10.docx
@@ -1,7 +1,27 @@
 
 <file path=word/document.xml><?xml version="1.0" encoding="utf-8"?>
-<w:document xmlns:ve="http://schemas.openxmlformats.org/markup-compatibility/2006" xmlns:o="urn:schemas-microsoft-com:office:office" xmlns:r="http://schemas.openxmlformats.org/officeDocument/2006/relationships" xmlns:m="http://schemas.openxmlformats.org/officeDocument/2006/math" xmlns:v="urn:schemas-microsoft-com:vml" xmlns:wp="http://schemas.openxmlformats.org/drawingml/2006/wordprocessingDrawing" xmlns:w10="urn:schemas-microsoft-com:office:word" xmlns:w="http://schemas.openxmlformats.org/wordprocessingml/2006/main" xmlns:wne="http://schemas.microsoft.com/office/word/2006/wordml">
+<w:document xmlns:wpc="http://schemas.microsoft.com/office/word/2010/wordprocessingCanvas" xmlns:mc="http://schemas.openxmlformats.org/markup-compatibility/2006" xmlns:o="urn:schemas-microsoft-com:office:office" xmlns:r="http://schemas.openxmlformats.org/officeDocument/2006/relationships" xmlns:m="http://schemas.openxmlformats.org/officeDocument/2006/math" xmlns:v="urn:schemas-microsoft-com:vml" xmlns:wp14="http://schemas.microsoft.com/office/word/2010/wordprocessingDrawing" xmlns:wp="http://schemas.openxmlformats.org/drawingml/2006/wordprocessingDrawing" xmlns:w10="urn:schemas-microsoft-com:office:word" xmlns:w="http://schemas.openxmlformats.org/wordprocessingml/2006/main" xmlns:w14="http://schemas.microsoft.com/office/word/2010/wordml" xmlns:wpg="http://schemas.microsoft.com/office/word/2010/wordprocessingGroup" xmlns:wpi="http://schemas.microsoft.com/office/word/2010/wordprocessingInk" xmlns:wne="http://schemas.microsoft.com/office/word/2006/wordml" xmlns:wps="http://schemas.microsoft.com/office/word/2010/wordprocessingShape" mc:Ignorable="w14 wp14">
   <w:body>
+    <w:p>
+      <w:pPr>
+        <w:rPr>
+          <w:b/>
+          <w:sz w:val="40"/>
+          <w:szCs w:val="40"/>
+          <w:u w:val="single"/>
+        </w:rPr>
+      </w:pPr>
+      <w:r>
+        <w:rPr>
+          <w:b/>
+          <w:sz w:val="40"/>
+          <w:szCs w:val="40"/>
+          <w:u w:val="single"/>
+        </w:rPr>
+        <w:t>Calendario Sprint 10</w:t>
+      </w:r>
+    </w:p>
+    <w:p/>
     <w:tbl>
       <w:tblPr>
         <w:tblW w:w="0" w:type="auto"/>
@@ -15,12 +35,12 @@
           <w:insideV w:val="single" w:sz="4" w:space="0" w:color="000000"/>
         </w:tblBorders>
         <w:tblLayout w:type="fixed"/>
-        <w:tblLook w:val="04A0"/>
+        <w:tblLook w:val="04A0" w:firstRow="1" w:lastRow="0" w:firstColumn="1" w:lastColumn="0" w:noHBand="0" w:noVBand="1"/>
       </w:tblPr>
       <w:tblGrid>
         <w:gridCol w:w="1594"/>
-        <w:gridCol w:w="1417"/>
-        <w:gridCol w:w="1134"/>
+        <w:gridCol w:w="1584"/>
+        <w:gridCol w:w="967"/>
         <w:gridCol w:w="957"/>
         <w:gridCol w:w="1353"/>
         <w:gridCol w:w="1317"/>
@@ -44,8 +64,6 @@
                 <w:szCs w:val="20"/>
               </w:rPr>
             </w:pPr>
-            <w:bookmarkStart w:id="0" w:name="_GoBack"/>
-            <w:bookmarkEnd w:id="0"/>
             <w:r>
               <w:rPr>
                 <w:rFonts w:eastAsia="Times New Roman"/>
@@ -58,7 +76,7 @@
         </w:tc>
         <w:tc>
           <w:tcPr>
-            <w:tcW w:w="1417" w:type="dxa"/>
+            <w:tcW w:w="1584" w:type="dxa"/>
             <w:shd w:val="clear" w:color="auto" w:fill="auto"/>
             <w:vAlign w:val="center"/>
           </w:tcPr>
@@ -79,21 +97,19 @@
               </w:rPr>
               <w:t xml:space="preserve">Funcionalidades para descargar los códigos QR </w:t>
             </w:r>
-            <w:proofErr w:type="spellStart"/>
-            <w:r>
-              <w:rPr>
-                <w:rFonts w:eastAsia="Times New Roman"/>
-                <w:sz w:val="20"/>
-                <w:szCs w:val="20"/>
-              </w:rPr>
-              <w:t>leidos</w:t>
-            </w:r>
-            <w:proofErr w:type="spellEnd"/>
-          </w:p>
-        </w:tc>
-        <w:tc>
-          <w:tcPr>
-            <w:tcW w:w="1134" w:type="dxa"/>
+            <w:r>
+              <w:rPr>
+                <w:rFonts w:eastAsia="Times New Roman"/>
+                <w:sz w:val="20"/>
+                <w:szCs w:val="20"/>
+              </w:rPr>
+              <w:t>leídos</w:t>
+            </w:r>
+          </w:p>
+        </w:tc>
+        <w:tc>
+          <w:tcPr>
+            <w:tcW w:w="967" w:type="dxa"/>
             <w:shd w:val="clear" w:color="auto" w:fill="auto"/>
             <w:vAlign w:val="center"/>
           </w:tcPr>
@@ -215,7 +231,7 @@
         </w:tc>
         <w:tc>
           <w:tcPr>
-            <w:tcW w:w="1417" w:type="dxa"/>
+            <w:tcW w:w="1584" w:type="dxa"/>
             <w:shd w:val="clear" w:color="auto" w:fill="auto"/>
             <w:vAlign w:val="center"/>
           </w:tcPr>
@@ -240,7 +256,7 @@
         </w:tc>
         <w:tc>
           <w:tcPr>
-            <w:tcW w:w="1134" w:type="dxa"/>
+            <w:tcW w:w="967" w:type="dxa"/>
             <w:shd w:val="clear" w:color="auto" w:fill="auto"/>
             <w:vAlign w:val="center"/>
           </w:tcPr>
@@ -370,29 +386,27 @@
         </w:tc>
         <w:tc>
           <w:tcPr>
-            <w:tcW w:w="1417" w:type="dxa"/>
-            <w:shd w:val="clear" w:color="auto" w:fill="auto"/>
-            <w:vAlign w:val="center"/>
-          </w:tcPr>
-          <w:p>
-            <w:pPr>
-              <w:jc w:val="center"/>
-              <w:rPr>
-                <w:rFonts w:eastAsia="Times New Roman"/>
-                <w:sz w:val="20"/>
-                <w:szCs w:val="20"/>
-              </w:rPr>
-            </w:pPr>
-            <w:proofErr w:type="spellStart"/>
-            <w:r>
-              <w:rPr>
-                <w:rFonts w:eastAsia="Times New Roman"/>
-                <w:sz w:val="20"/>
-                <w:szCs w:val="20"/>
-              </w:rPr>
-              <w:t>Instalacion</w:t>
-            </w:r>
-            <w:proofErr w:type="spellEnd"/>
+            <w:tcW w:w="1584" w:type="dxa"/>
+            <w:shd w:val="clear" w:color="auto" w:fill="auto"/>
+            <w:vAlign w:val="center"/>
+          </w:tcPr>
+          <w:p>
+            <w:pPr>
+              <w:jc w:val="center"/>
+              <w:rPr>
+                <w:rFonts w:eastAsia="Times New Roman"/>
+                <w:sz w:val="20"/>
+                <w:szCs w:val="20"/>
+              </w:rPr>
+            </w:pPr>
+            <w:r>
+              <w:rPr>
+                <w:rFonts w:eastAsia="Times New Roman"/>
+                <w:sz w:val="20"/>
+                <w:szCs w:val="20"/>
+              </w:rPr>
+              <w:t>Instalación</w:t>
+            </w:r>
             <w:r>
               <w:rPr>
                 <w:rFonts w:eastAsia="Times New Roman"/>
@@ -401,21 +415,19 @@
               </w:rPr>
               <w:t xml:space="preserve"> de las tres partes fundamentales de la </w:t>
             </w:r>
-            <w:proofErr w:type="spellStart"/>
-            <w:r>
-              <w:rPr>
-                <w:rFonts w:eastAsia="Times New Roman"/>
-                <w:sz w:val="20"/>
-                <w:szCs w:val="20"/>
-              </w:rPr>
-              <w:t>aplicacion</w:t>
-            </w:r>
-            <w:proofErr w:type="spellEnd"/>
-          </w:p>
-        </w:tc>
-        <w:tc>
-          <w:tcPr>
-            <w:tcW w:w="1134" w:type="dxa"/>
+            <w:r>
+              <w:rPr>
+                <w:rFonts w:eastAsia="Times New Roman"/>
+                <w:sz w:val="20"/>
+                <w:szCs w:val="20"/>
+              </w:rPr>
+              <w:t>aplicación</w:t>
+            </w:r>
+          </w:p>
+        </w:tc>
+        <w:tc>
+          <w:tcPr>
+            <w:tcW w:w="967" w:type="dxa"/>
             <w:shd w:val="clear" w:color="auto" w:fill="auto"/>
             <w:vAlign w:val="center"/>
           </w:tcPr>
@@ -508,6 +520,434 @@
       </w:tr>
     </w:tbl>
     <w:p/>
+    <w:p>
+      <w:bookmarkStart w:id="0" w:name="_GoBack"/>
+      <w:bookmarkEnd w:id="0"/>
+    </w:p>
+    <w:p>
+      <w:proofErr w:type="spellStart"/>
+      <w:r>
+        <w:t>Issues</w:t>
+      </w:r>
+      <w:proofErr w:type="spellEnd"/>
+      <w:r>
+        <w:t>:</w:t>
+      </w:r>
+    </w:p>
+    <w:p>
+      <w:r>
+        <w:rPr>
+          <w:noProof/>
+          <w:lang w:val="es-ES" w:eastAsia="es-ES"/>
+        </w:rPr>
+        <w:drawing>
+          <wp:inline distT="0" distB="0" distL="0" distR="0">
+            <wp:extent cx="5400040" cy="1591945"/>
+            <wp:effectExtent l="0" t="0" r="0" b="0"/>
+            <wp:docPr id="3" name="Picture 3"/>
+            <wp:cNvGraphicFramePr>
+              <a:graphicFrameLocks xmlns:a="http://schemas.openxmlformats.org/drawingml/2006/main" noChangeAspect="1"/>
+            </wp:cNvGraphicFramePr>
+            <a:graphic xmlns:a="http://schemas.openxmlformats.org/drawingml/2006/main">
+              <a:graphicData uri="http://schemas.openxmlformats.org/drawingml/2006/picture">
+                <pic:pic xmlns:pic="http://schemas.openxmlformats.org/drawingml/2006/picture">
+                  <pic:nvPicPr>
+                    <pic:cNvPr id="0" name="issues.png"/>
+                    <pic:cNvPicPr/>
+                  </pic:nvPicPr>
+                  <pic:blipFill>
+                    <a:blip r:embed="rId6">
+                      <a:extLst>
+                        <a:ext uri="{28A0092B-C50C-407E-A947-70E740481C1C}">
+                          <a14:useLocalDpi xmlns:a14="http://schemas.microsoft.com/office/drawing/2010/main" val="0"/>
+                        </a:ext>
+                      </a:extLst>
+                    </a:blip>
+                    <a:stretch>
+                      <a:fillRect/>
+                    </a:stretch>
+                  </pic:blipFill>
+                  <pic:spPr>
+                    <a:xfrm>
+                      <a:off x="0" y="0"/>
+                      <a:ext cx="5400040" cy="1591945"/>
+                    </a:xfrm>
+                    <a:prstGeom prst="rect">
+                      <a:avLst/>
+                    </a:prstGeom>
+                  </pic:spPr>
+                </pic:pic>
+              </a:graphicData>
+            </a:graphic>
+          </wp:inline>
+        </w:drawing>
+      </w:r>
+    </w:p>
+    <w:p>
+      <w:r>
+        <w:t>Hitos:</w:t>
+      </w:r>
+      <w:r>
+        <w:rPr>
+          <w:noProof/>
+          <w:lang w:val="es-ES" w:eastAsia="es-ES"/>
+        </w:rPr>
+        <w:t xml:space="preserve"> </w:t>
+      </w:r>
+      <w:r>
+        <w:rPr>
+          <w:noProof/>
+          <w:lang w:val="es-ES" w:eastAsia="es-ES"/>
+        </w:rPr>
+        <w:drawing>
+          <wp:inline distT="0" distB="0" distL="0" distR="0" wp14:anchorId="5D81C6E4" wp14:editId="56B7F9DC">
+            <wp:extent cx="5400040" cy="1208405"/>
+            <wp:effectExtent l="0" t="0" r="0" b="0"/>
+            <wp:docPr id="4" name="Picture 4"/>
+            <wp:cNvGraphicFramePr>
+              <a:graphicFrameLocks xmlns:a="http://schemas.openxmlformats.org/drawingml/2006/main" noChangeAspect="1"/>
+            </wp:cNvGraphicFramePr>
+            <a:graphic xmlns:a="http://schemas.openxmlformats.org/drawingml/2006/main">
+              <a:graphicData uri="http://schemas.openxmlformats.org/drawingml/2006/picture">
+                <pic:pic xmlns:pic="http://schemas.openxmlformats.org/drawingml/2006/picture">
+                  <pic:nvPicPr>
+                    <pic:cNvPr id="0" name="milestones.png"/>
+                    <pic:cNvPicPr/>
+                  </pic:nvPicPr>
+                  <pic:blipFill>
+                    <a:blip r:embed="rId7">
+                      <a:extLst>
+                        <a:ext uri="{28A0092B-C50C-407E-A947-70E740481C1C}">
+                          <a14:useLocalDpi xmlns:a14="http://schemas.microsoft.com/office/drawing/2010/main" val="0"/>
+                        </a:ext>
+                      </a:extLst>
+                    </a:blip>
+                    <a:stretch>
+                      <a:fillRect/>
+                    </a:stretch>
+                  </pic:blipFill>
+                  <pic:spPr>
+                    <a:xfrm>
+                      <a:off x="0" y="0"/>
+                      <a:ext cx="5400040" cy="1208405"/>
+                    </a:xfrm>
+                    <a:prstGeom prst="rect">
+                      <a:avLst/>
+                    </a:prstGeom>
+                  </pic:spPr>
+                </pic:pic>
+              </a:graphicData>
+            </a:graphic>
+          </wp:inline>
+        </w:drawing>
+      </w:r>
+    </w:p>
+    <w:p>
+      <w:r>
+        <w:br w:type="page"/>
+      </w:r>
+    </w:p>
+    <w:p>
+      <w:pPr>
+        <w:rPr>
+          <w:b/>
+          <w:u w:val="single"/>
+        </w:rPr>
+      </w:pPr>
+      <w:r>
+        <w:rPr>
+          <w:b/>
+          <w:u w:val="single"/>
+        </w:rPr>
+        <w:lastRenderedPageBreak/>
+        <w:t>Descarga de QR leídos</w:t>
+      </w:r>
+    </w:p>
+    <w:p>
+      <w:r>
+        <w:t>Como requisito primero, es necesario estar conectado a la red donde se tiene el servidor, ya que este proceso es vía red local.</w:t>
+      </w:r>
+    </w:p>
+    <w:p>
+      <w:r>
+        <w:t xml:space="preserve">Para lo de la descarga de QR lo que se hizo fue tomar el archivo del historial programado anteriormente y enviarlo desde la aplicación de </w:t>
+      </w:r>
+      <w:proofErr w:type="spellStart"/>
+      <w:r>
+        <w:t>android</w:t>
+      </w:r>
+      <w:proofErr w:type="spellEnd"/>
+      <w:r>
+        <w:t>, de forma tal que si en el proceso de envió al servidor se llegara a cortar en medio de la operación la transacción será cortada y deberá reiniciarse el proceso en su totalidad, de esta forma no se estaría perdiendo información ante posibles fallas.</w:t>
+      </w:r>
+    </w:p>
+    <w:p>
+      <w:r>
+        <w:t>Además del lado del servidor se tuvo que armar un script en PHP que reciba tal información por parte del historial y pueda operar como mediador en la base de datos.</w:t>
+      </w:r>
+    </w:p>
+    <w:p>
+      <w:r>
+        <w:t xml:space="preserve">En caso de que la bobina existiera simplemente lo que se hace es cambiar de estado, es decir la bobina pasa estar de su estado original </w:t>
+      </w:r>
+      <w:proofErr w:type="spellStart"/>
+      <w:r>
+        <w:t>Baradero</w:t>
+      </w:r>
+      <w:proofErr w:type="spellEnd"/>
+      <w:r>
+        <w:t xml:space="preserve"> al estado del cliente destino dispuesto.</w:t>
+      </w:r>
+    </w:p>
+    <w:p>
+      <w:r>
+        <w:t>En el caso de que la bobina no exista en la base de datos, la bobina se da de alta como si lo hiciera un operador.</w:t>
+      </w:r>
+    </w:p>
+    <w:p>
+      <w:pPr>
+        <w:rPr>
+          <w:b/>
+          <w:u w:val="single"/>
+        </w:rPr>
+      </w:pPr>
+      <w:r>
+        <w:rPr>
+          <w:b/>
+          <w:u w:val="single"/>
+        </w:rPr>
+        <w:br w:type="page"/>
+      </w:r>
+    </w:p>
+    <w:p>
+      <w:pPr>
+        <w:rPr>
+          <w:b/>
+          <w:u w:val="single"/>
+        </w:rPr>
+      </w:pPr>
+      <w:proofErr w:type="gramStart"/>
+      <w:r>
+        <w:rPr>
+          <w:b/>
+          <w:u w:val="single"/>
+        </w:rPr>
+        <w:lastRenderedPageBreak/>
+        <w:t>Filtros administrador</w:t>
+      </w:r>
+      <w:proofErr w:type="gramEnd"/>
+    </w:p>
+    <w:p>
+      <w:r>
+        <w:t>En la siguiente imagen podremos observar cuales son las posibles combinaciones de filtros que pueden aplicarse:</w:t>
+      </w:r>
+    </w:p>
+    <w:p>
+      <w:pPr>
+        <w:rPr>
+          <w:b/>
+          <w:u w:val="single"/>
+        </w:rPr>
+      </w:pPr>
+      <w:r>
+        <w:rPr>
+          <w:noProof/>
+          <w:lang w:val="es-ES" w:eastAsia="es-ES"/>
+        </w:rPr>
+        <w:drawing>
+          <wp:inline distT="0" distB="0" distL="0" distR="0">
+            <wp:extent cx="5400040" cy="3458210"/>
+            <wp:effectExtent l="19050" t="0" r="0" b="0"/>
+            <wp:docPr id="2" name="1 Imagen" descr="Filtros.png"/>
+            <wp:cNvGraphicFramePr>
+              <a:graphicFrameLocks xmlns:a="http://schemas.openxmlformats.org/drawingml/2006/main" noChangeAspect="1"/>
+            </wp:cNvGraphicFramePr>
+            <a:graphic xmlns:a="http://schemas.openxmlformats.org/drawingml/2006/main">
+              <a:graphicData uri="http://schemas.openxmlformats.org/drawingml/2006/picture">
+                <pic:pic xmlns:pic="http://schemas.openxmlformats.org/drawingml/2006/picture">
+                  <pic:nvPicPr>
+                    <pic:cNvPr id="0" name="Filtros.png"/>
+                    <pic:cNvPicPr/>
+                  </pic:nvPicPr>
+                  <pic:blipFill>
+                    <a:blip r:embed="rId8" cstate="print"/>
+                    <a:stretch>
+                      <a:fillRect/>
+                    </a:stretch>
+                  </pic:blipFill>
+                  <pic:spPr>
+                    <a:xfrm>
+                      <a:off x="0" y="0"/>
+                      <a:ext cx="5400040" cy="3458210"/>
+                    </a:xfrm>
+                    <a:prstGeom prst="rect">
+                      <a:avLst/>
+                    </a:prstGeom>
+                  </pic:spPr>
+                </pic:pic>
+              </a:graphicData>
+            </a:graphic>
+          </wp:inline>
+        </w:drawing>
+      </w:r>
+    </w:p>
+    <w:p>
+      <w:r>
+        <w:t>Principalmente uno debe elegir si filtrar por “Fecha de Escaneo” o por “Fecha de Fabricación”.</w:t>
+      </w:r>
+    </w:p>
+    <w:p>
+      <w:r>
+        <w:t>Después se puede elegir fecha de un día en específico, un rango de fechas o por número de bobina.</w:t>
+      </w:r>
+    </w:p>
+    <w:p>
+      <w:r>
+        <w:t>Una vez elegido esto, se pueden hacer múltiples combinaciones con los filtros que aparecen más abajo por “Estado”, “Maquinista”, “Tipo de papel” y “Cliente”.</w:t>
+      </w:r>
+    </w:p>
+    <w:p>
+      <w:pPr>
+        <w:rPr>
+          <w:b/>
+          <w:u w:val="single"/>
+        </w:rPr>
+      </w:pPr>
+      <w:r>
+        <w:t>La última opción que puede aplicarse es modificar el porcentaje del remito, es decir</w:t>
+      </w:r>
+      <w:r>
+        <w:rPr>
+          <w:b/>
+          <w:u w:val="single"/>
+        </w:rPr>
+        <w:br w:type="page"/>
+      </w:r>
+    </w:p>
+    <w:p>
+      <w:pPr>
+        <w:rPr>
+          <w:b/>
+          <w:u w:val="single"/>
+        </w:rPr>
+      </w:pPr>
+      <w:r>
+        <w:rPr>
+          <w:b/>
+          <w:u w:val="single"/>
+        </w:rPr>
+        <w:lastRenderedPageBreak/>
+        <w:t>Instalación</w:t>
+      </w:r>
+      <w:r>
+        <w:rPr>
+          <w:b/>
+          <w:u w:val="single"/>
+        </w:rPr>
+        <w:t xml:space="preserve"> del producto</w:t>
+      </w:r>
+    </w:p>
+    <w:p>
+      <w:r>
+        <w:t xml:space="preserve">El instalador del producto se realizo con una herramienta que nos provee </w:t>
+      </w:r>
+      <w:r>
+        <w:t>V</w:t>
+      </w:r>
+      <w:r>
+        <w:t xml:space="preserve">isual </w:t>
+      </w:r>
+      <w:r>
+        <w:t>S</w:t>
+      </w:r>
+      <w:r>
+        <w:t xml:space="preserve">tudio llamada </w:t>
+      </w:r>
+      <w:proofErr w:type="spellStart"/>
+      <w:r>
+        <w:t>ClickOnce</w:t>
+      </w:r>
+      <w:proofErr w:type="spellEnd"/>
+      <w:r>
+        <w:t>.</w:t>
+      </w:r>
+    </w:p>
+    <w:p>
+      <w:r>
+        <w:t>Para comenzar la instalación del programa, simplemente deberemos ejecutar el archivo ‘setup.exe’ que se encuentra en la carpeta de los archivos de instalación.</w:t>
+      </w:r>
+    </w:p>
+    <w:p>
+      <w:r>
+        <w:t>Una vez ejecutado el archivo nos aparecerá la siguiente imagen:</w:t>
+      </w:r>
+    </w:p>
+    <w:p>
+      <w:r>
+        <w:rPr>
+          <w:noProof/>
+          <w:lang w:val="es-ES" w:eastAsia="es-ES"/>
+        </w:rPr>
+        <w:drawing>
+          <wp:inline distT="0" distB="0" distL="0" distR="0">
+            <wp:extent cx="4915586" cy="3077005"/>
+            <wp:effectExtent l="19050" t="0" r="0" b="0"/>
+            <wp:docPr id="1" name="0 Imagen" descr="Instalador.png"/>
+            <wp:cNvGraphicFramePr>
+              <a:graphicFrameLocks xmlns:a="http://schemas.openxmlformats.org/drawingml/2006/main" noChangeAspect="1"/>
+            </wp:cNvGraphicFramePr>
+            <a:graphic xmlns:a="http://schemas.openxmlformats.org/drawingml/2006/main">
+              <a:graphicData uri="http://schemas.openxmlformats.org/drawingml/2006/picture">
+                <pic:pic xmlns:pic="http://schemas.openxmlformats.org/drawingml/2006/picture">
+                  <pic:nvPicPr>
+                    <pic:cNvPr id="0" name="Instalador.png"/>
+                    <pic:cNvPicPr/>
+                  </pic:nvPicPr>
+                  <pic:blipFill>
+                    <a:blip r:embed="rId9" cstate="print"/>
+                    <a:stretch>
+                      <a:fillRect/>
+                    </a:stretch>
+                  </pic:blipFill>
+                  <pic:spPr>
+                    <a:xfrm>
+                      <a:off x="0" y="0"/>
+                      <a:ext cx="4915586" cy="3077005"/>
+                    </a:xfrm>
+                    <a:prstGeom prst="rect">
+                      <a:avLst/>
+                    </a:prstGeom>
+                  </pic:spPr>
+                </pic:pic>
+              </a:graphicData>
+            </a:graphic>
+          </wp:inline>
+        </w:drawing>
+      </w:r>
+    </w:p>
+    <w:p>
+      <w:r>
+        <w:t xml:space="preserve">Con solo darle </w:t>
+      </w:r>
+      <w:proofErr w:type="spellStart"/>
+      <w:r>
+        <w:t>click</w:t>
+      </w:r>
+      <w:proofErr w:type="spellEnd"/>
+      <w:r>
+        <w:t xml:space="preserve"> a instalar, rápidamente ya tendremos el sistema en nuestra computadora.</w:t>
+      </w:r>
+    </w:p>
+    <w:p>
+      <w:proofErr w:type="spellStart"/>
+      <w:r>
+        <w:t>Ademas</w:t>
+      </w:r>
+      <w:proofErr w:type="spellEnd"/>
+      <w:r>
+        <w:t xml:space="preserve"> corremos con una ventaja ya que posee actualizador automático, es decir esta enlazado a una dirección en donde cuando inicia la aplicación revisa si hay actualizaciones nuevas, esto es bastante útil a la hora de ampliar el sistema para futuros cambios.</w:t>
+      </w:r>
+    </w:p>
     <w:sectPr>
       <w:pgSz w:w="11906" w:h="16838"/>
       <w:pgMar w:top="1417" w:right="1701" w:bottom="1417" w:left="1701" w:header="708" w:footer="708" w:gutter="0"/>
@@ -519,7 +959,7 @@
 </file>
 
 <file path=word/styles.xml><?xml version="1.0" encoding="utf-8"?>
-<w:styles xmlns:r="http://schemas.openxmlformats.org/officeDocument/2006/relationships" xmlns:w="http://schemas.openxmlformats.org/wordprocessingml/2006/main">
+<w:styles xmlns:mc="http://schemas.openxmlformats.org/markup-compatibility/2006" xmlns:r="http://schemas.openxmlformats.org/officeDocument/2006/relationships" xmlns:w="http://schemas.openxmlformats.org/wordprocessingml/2006/main" xmlns:w14="http://schemas.microsoft.com/office/word/2010/wordml" mc:Ignorable="w14">
   <w:docDefaults>
     <w:rPrDefault>
       <w:rPr>
@@ -683,18 +1123,17 @@
       <w:lang w:val="es-AR"/>
     </w:rPr>
   </w:style>
-  <w:style w:type="character" w:default="1" w:styleId="Fuentedeprrafopredeter">
+  <w:style w:type="character" w:default="1" w:styleId="DefaultParagraphFont">
     <w:name w:val="Default Paragraph Font"/>
     <w:uiPriority w:val="1"/>
     <w:semiHidden/>
     <w:unhideWhenUsed/>
   </w:style>
-  <w:style w:type="table" w:default="1" w:styleId="Tablanormal">
+  <w:style w:type="table" w:default="1" w:styleId="TableNormal">
     <w:name w:val="Normal Table"/>
     <w:uiPriority w:val="99"/>
     <w:semiHidden/>
     <w:unhideWhenUsed/>
-    <w:qFormat/>
     <w:tblPr>
       <w:tblInd w:w="0" w:type="dxa"/>
       <w:tblCellMar>
@@ -705,11 +1144,42 @@
       </w:tblCellMar>
     </w:tblPr>
   </w:style>
-  <w:style w:type="numbering" w:default="1" w:styleId="Sinlista">
+  <w:style w:type="numbering" w:default="1" w:styleId="NoList">
     <w:name w:val="No List"/>
     <w:uiPriority w:val="99"/>
     <w:semiHidden/>
     <w:unhideWhenUsed/>
+  </w:style>
+  <w:style w:type="paragraph" w:styleId="BalloonText">
+    <w:name w:val="Balloon Text"/>
+    <w:basedOn w:val="Normal"/>
+    <w:link w:val="BalloonTextChar"/>
+    <w:uiPriority w:val="99"/>
+    <w:semiHidden/>
+    <w:unhideWhenUsed/>
+    <w:rsid w:val="00791394"/>
+    <w:pPr>
+      <w:spacing w:after="0" w:line="240" w:lineRule="auto"/>
+    </w:pPr>
+    <w:rPr>
+      <w:rFonts w:ascii="Tahoma" w:hAnsi="Tahoma" w:cs="Tahoma"/>
+      <w:sz w:val="16"/>
+      <w:szCs w:val="16"/>
+    </w:rPr>
+  </w:style>
+  <w:style w:type="character" w:customStyle="1" w:styleId="BalloonTextChar">
+    <w:name w:val="Balloon Text Char"/>
+    <w:basedOn w:val="DefaultParagraphFont"/>
+    <w:link w:val="BalloonText"/>
+    <w:uiPriority w:val="99"/>
+    <w:semiHidden/>
+    <w:rsid w:val="00791394"/>
+    <w:rPr>
+      <w:rFonts w:ascii="Tahoma" w:eastAsia="Calibri" w:hAnsi="Tahoma" w:cs="Tahoma"/>
+      <w:sz w:val="16"/>
+      <w:szCs w:val="16"/>
+      <w:lang w:val="es-AR"/>
+    </w:rPr>
   </w:style>
 </w:styles>
 </file>
@@ -1187,4 +1657,16 @@
   <a:objectDefaults/>
   <a:extraClrSchemeLst/>
 </a:theme>
+</file>
+
+<file path=customXml/item1.xml><?xml version="1.0" encoding="utf-8"?>
+<b:Sources xmlns:b="http://schemas.openxmlformats.org/officeDocument/2006/bibliography" xmlns="http://schemas.openxmlformats.org/officeDocument/2006/bibliography" SelectedStyle="\APA.XSL" StyleName="APA Fifth Edition"/>
+</file>
+
+<file path=customXml/itemProps1.xml><?xml version="1.0" encoding="utf-8"?>
+<ds:datastoreItem xmlns:ds="http://schemas.openxmlformats.org/officeDocument/2006/customXml" ds:itemID="{7295FFFA-BB2B-4D36-8D4E-21EDF54F3B0B}">
+  <ds:schemaRefs>
+    <ds:schemaRef ds:uri="http://schemas.openxmlformats.org/officeDocument/2006/bibliography"/>
+  </ds:schemaRefs>
+</ds:datastoreItem>
 </file>